--- a/cmpsys.docx
+++ b/cmpsys.docx
@@ -7,31 +7,7 @@
         <w:rPr>
           <w:rFonts w:hint="eastAsia"/>
         </w:rPr>
-        <w:t>ALU</w:t>
-      </w:r>
-      <w:r>
-        <w:t>(</w:t>
-      </w:r>
-      <w:r>
-        <w:t>Arithmetic&amp;logical Unit</w:t>
-      </w:r>
-      <w:r>
-        <w:t xml:space="preserve">)  </w:t>
-      </w:r>
-      <w:r>
-        <w:rPr>
-          <w:rFonts w:hint="eastAsia"/>
-        </w:rPr>
-        <w:t>PC</w:t>
-      </w:r>
-      <w:r>
-        <w:t>(</w:t>
-      </w:r>
-      <w:r>
-        <w:t>Program Counter</w:t>
-      </w:r>
-      <w:r>
-        <w:t>)</w:t>
+        <w:t>test</w:t>
       </w:r>
     </w:p>
     <w:p>
@@ -39,10 +15,25 @@
         <w:rPr>
           <w:rFonts w:hint="eastAsia"/>
         </w:rPr>
-        <w:t>寄存器文件(</w:t>
-      </w:r>
-      <w:r>
-        <w:t>register file)</w:t>
+        <w:t>ALU</w:t>
+      </w:r>
+      <w:r>
+        <w:t>(</w:t>
+      </w:r>
+      <w:r>
+        <w:t>Arithmetic&amp;logical Unit</w:t>
+      </w:r>
+      <w:r>
+        <w:t xml:space="preserve">)  </w:t>
+      </w:r>
+      <w:r>
+        <w:rPr>
+          <w:rFonts w:hint="eastAsia"/>
+        </w:rPr>
+        <w:t>PC</w:t>
+      </w:r>
+      <w:r>
+        <w:t>(Program Counter)</w:t>
       </w:r>
     </w:p>
     <w:p>
@@ -50,7 +41,10 @@
         <w:rPr>
           <w:rFonts w:hint="eastAsia"/>
         </w:rPr>
-        <w:t>指令集架构/微体系结构</w:t>
+        <w:t>寄存器文件(</w:t>
+      </w:r>
+      <w:r>
+        <w:t>register file)</w:t>
       </w:r>
     </w:p>
     <w:p>
@@ -58,16 +52,7 @@
         <w:rPr>
           <w:rFonts w:hint="eastAsia"/>
         </w:rPr>
-        <w:t>高速缓存储存器(</w:t>
-      </w:r>
-      <w:r>
-        <w:t xml:space="preserve">cache memory) </w:t>
-      </w:r>
-      <w:r>
-        <w:rPr>
-          <w:rFonts w:hint="eastAsia"/>
-        </w:rPr>
-        <w:t>有近似于寄存器文件的读取速度，但是容量比之于主存而言很小。</w:t>
+        <w:t>指令集架构/微体系结构</w:t>
       </w:r>
     </w:p>
     <w:p>
@@ -75,16 +60,16 @@
         <w:rPr>
           <w:rFonts w:hint="eastAsia"/>
         </w:rPr>
-        <w:t>I</w:t>
-      </w:r>
-      <w:r>
-        <w:t>/O</w:t>
-      </w:r>
-      <w:r>
-        <w:rPr>
-          <w:rFonts w:hint="eastAsia"/>
-        </w:rPr>
-        <w:t>桥连接系统总线，内存总线，IO总线。</w:t>
+        <w:t>高速缓存储存器(</w:t>
+      </w:r>
+      <w:r>
+        <w:t xml:space="preserve">cache memory) </w:t>
+      </w:r>
+      <w:r>
+        <w:rPr>
+          <w:rFonts w:hint="eastAsia"/>
+        </w:rPr>
+        <w:t>有近似于寄存器文件的读取速度，但是容量比之于主存而言很小。</w:t>
       </w:r>
     </w:p>
     <w:p>
@@ -92,16 +77,16 @@
         <w:rPr>
           <w:rFonts w:hint="eastAsia"/>
         </w:rPr>
-        <w:t>主存-DRAM</w:t>
-      </w:r>
-      <w:r>
-        <w:t xml:space="preserve"> </w:t>
-      </w:r>
-      <w:r>
-        <w:rPr>
-          <w:rFonts w:hint="eastAsia"/>
-        </w:rPr>
-        <w:t>高速缓存-SRAM</w:t>
+        <w:t>I</w:t>
+      </w:r>
+      <w:r>
+        <w:t>/O</w:t>
+      </w:r>
+      <w:r>
+        <w:rPr>
+          <w:rFonts w:hint="eastAsia"/>
+        </w:rPr>
+        <w:t>桥连接系统总线，内存总线，IO总线。</w:t>
       </w:r>
     </w:p>
     <w:p>
@@ -109,79 +94,16 @@
         <w:rPr>
           <w:rFonts w:hint="eastAsia"/>
         </w:rPr>
-        <w:t>四个抽象概念：文件(</w:t>
-      </w:r>
-      <w:r>
-        <w:t>IO</w:t>
-      </w:r>
-      <w:r>
-        <w:rPr>
-          <w:rFonts w:hint="eastAsia"/>
-        </w:rPr>
-        <w:t>设备</w:t>
-      </w:r>
-      <w:r>
-        <w:t>)-&gt;</w:t>
-      </w:r>
-      <w:r>
-        <w:rPr>
-          <w:rFonts w:hint="eastAsia"/>
-        </w:rPr>
-        <w:t>虚拟内存(</w:t>
-      </w:r>
-      <w:r>
-        <w:t>+</w:t>
-      </w:r>
-      <w:r>
-        <w:rPr>
-          <w:rFonts w:hint="eastAsia"/>
-        </w:rPr>
-        <w:t>主存</w:t>
-      </w:r>
-      <w:r>
-        <w:t>)-&gt;</w:t>
-      </w:r>
-      <w:r>
-        <w:rPr>
-          <w:rFonts w:hint="eastAsia"/>
-        </w:rPr>
-        <w:t>进程</w:t>
-      </w:r>
-      <w:r>
-        <w:t>(+</w:t>
-      </w:r>
-      <w:r>
-        <w:rPr>
-          <w:rFonts w:hint="eastAsia"/>
-        </w:rPr>
-        <w:t>处理器[指令集架构</w:t>
-      </w:r>
-      <w:r>
-        <w:t>])-&gt;</w:t>
-      </w:r>
-      <w:r>
-        <w:rPr>
-          <w:rFonts w:hint="eastAsia"/>
-        </w:rPr>
-        <w:t>虚拟机(</w:t>
-      </w:r>
-      <w:r>
-        <w:t>+</w:t>
-      </w:r>
-      <w:r>
-        <w:rPr>
-          <w:rFonts w:hint="eastAsia"/>
-        </w:rPr>
-        <w:t>操作系统</w:t>
-      </w:r>
-      <w:r>
-        <w:t>)</w:t>
-      </w:r>
-      <w:r>
-        <w:rPr>
-          <w:rFonts w:hint="eastAsia"/>
-        </w:rPr>
-        <w:t>。</w:t>
+        <w:t>主存-DRAM</w:t>
+      </w:r>
+      <w:r>
+        <w:t xml:space="preserve"> </w:t>
+      </w:r>
+      <w:r>
+        <w:rPr>
+          <w:rFonts w:hint="eastAsia"/>
+        </w:rPr>
+        <w:t>高速缓存-SRAM</w:t>
       </w:r>
     </w:p>
     <w:p>
@@ -189,40 +111,79 @@
         <w:rPr>
           <w:rFonts w:hint="eastAsia"/>
         </w:rPr>
-        <w:t>阶码：exponent</w:t>
-      </w:r>
-      <w:r>
-        <w:t xml:space="preserve">  </w:t>
-      </w:r>
-      <w:r>
-        <w:rPr>
-          <w:rFonts w:hint="eastAsia"/>
-        </w:rPr>
-        <w:t>尾数：significand</w:t>
-      </w:r>
-      <w:r>
-        <w:t>(</w:t>
-      </w:r>
-      <w:r>
-        <w:rPr>
-          <w:rFonts w:hint="eastAsia"/>
-        </w:rPr>
-        <w:t>对于规格化来说</w:t>
-      </w:r>
-      <w:r>
-        <w:rPr>
-          <w:rFonts w:hint="eastAsia"/>
-        </w:rPr>
-        <w:t>默认加1</w:t>
-      </w:r>
-      <w:r>
-        <w:rPr>
-          <w:rFonts w:hint="eastAsia"/>
-        </w:rPr>
-        <w:t>，非规格化不加1</w:t>
+        <w:t>四个抽象概念：文件(</w:t>
+      </w:r>
+      <w:r>
+        <w:t>IO</w:t>
+      </w:r>
+      <w:r>
+        <w:rPr>
+          <w:rFonts w:hint="eastAsia"/>
+        </w:rPr>
+        <w:t>设备</w:t>
+      </w:r>
+      <w:r>
+        <w:t>)-&gt;</w:t>
+      </w:r>
+      <w:r>
+        <w:rPr>
+          <w:rFonts w:hint="eastAsia"/>
+        </w:rPr>
+        <w:t>虚拟内存(</w:t>
+      </w:r>
+      <w:r>
+        <w:t>+</w:t>
+      </w:r>
+      <w:r>
+        <w:rPr>
+          <w:rFonts w:hint="eastAsia"/>
+        </w:rPr>
+        <w:t>主存</w:t>
+      </w:r>
+      <w:r>
+        <w:t>)-&gt;</w:t>
+      </w:r>
+      <w:r>
+        <w:rPr>
+          <w:rFonts w:hint="eastAsia"/>
+        </w:rPr>
+        <w:t>进程</w:t>
+      </w:r>
+      <w:r>
+        <w:t>(+</w:t>
+      </w:r>
+      <w:r>
+        <w:rPr>
+          <w:rFonts w:hint="eastAsia"/>
+        </w:rPr>
+        <w:t>处理器[指令集架构</w:t>
+      </w:r>
+      <w:r>
+        <w:t>])-&gt;</w:t>
+      </w:r>
+      <w:r>
+        <w:rPr>
+          <w:rFonts w:hint="eastAsia"/>
+        </w:rPr>
+        <w:t>虚拟机(</w:t>
+      </w:r>
+      <w:r>
+        <w:t>+</w:t>
+      </w:r>
+      <w:r>
+        <w:rPr>
+          <w:rFonts w:hint="eastAsia"/>
+        </w:rPr>
+        <w:t>操作系统</w:t>
       </w:r>
       <w:r>
         <w:t>)</w:t>
+      </w:r>
+      <w:r>
+        <w:rPr>
+          <w:rFonts w:hint="eastAsia"/>
+        </w:rPr>
+        <w:t>。</w:t>
       </w:r>
     </w:p>
     <w:p>
@@ -230,85 +191,40 @@
         <w:rPr>
           <w:rFonts w:hint="eastAsia"/>
         </w:rPr>
-        <w:t>规格化阶码</w:t>
-      </w:r>
-      <w:r>
-        <w:rPr>
-          <w:rFonts w:hint="eastAsia"/>
-        </w:rPr>
-        <w:t>：</w:t>
-      </w:r>
-      <w:r>
-        <w:rPr>
-          <w:rFonts w:hint="eastAsia"/>
-        </w:rPr>
-        <w:t>不全为0</w:t>
-      </w:r>
-      <w:r>
-        <w:t>&amp;&amp;</w:t>
-      </w:r>
-      <w:r>
-        <w:rPr>
-          <w:rFonts w:hint="eastAsia"/>
-        </w:rPr>
-        <w:t>不全为1</w:t>
-      </w:r>
-      <w:r>
-        <w:rPr>
-          <w:rFonts w:hint="eastAsia"/>
-        </w:rPr>
-        <w:t>。其表示的</w:t>
-      </w:r>
-      <w:r>
-        <w:rPr>
-          <w:rFonts w:hint="eastAsia"/>
-        </w:rPr>
-        <w:t>值E</w:t>
-      </w:r>
-      <w:r>
-        <w:t xml:space="preserve"> = e – Bias</w:t>
-      </w:r>
-      <w:r>
-        <w:rPr>
-          <w:rFonts w:hint="eastAsia"/>
-        </w:rPr>
-        <w:t>，其中</w:t>
-      </w:r>
-      <w:r>
-        <w:t xml:space="preserve">Bias = </w:t>
-      </w:r>
-      <w:r>
-        <w:rPr>
-          <w:rFonts w:hint="eastAsia"/>
-        </w:rPr>
-        <w:t>2^(k</w:t>
-      </w:r>
-      <w:r>
-        <w:t xml:space="preserve"> </w:t>
-      </w:r>
-      <w:r>
-        <w:rPr>
-          <w:rFonts w:hint="eastAsia"/>
-        </w:rPr>
-        <w:t>-</w:t>
-      </w:r>
-      <w:r>
-        <w:t xml:space="preserve"> </w:t>
-      </w:r>
-      <w:r>
-        <w:rPr>
-          <w:rFonts w:hint="eastAsia"/>
-        </w:rPr>
-        <w:t>1</w:t>
-      </w:r>
-      <w:r>
-        <w:t xml:space="preserve">) – </w:t>
-      </w:r>
-      <w:r>
-        <w:rPr>
-          <w:rFonts w:hint="eastAsia"/>
-        </w:rPr>
-        <w:t>1。</w:t>
+        <w:t>阶码：exponent</w:t>
+      </w:r>
+      <w:r>
+        <w:t xml:space="preserve">  </w:t>
+      </w:r>
+      <w:r>
+        <w:rPr>
+          <w:rFonts w:hint="eastAsia"/>
+        </w:rPr>
+        <w:t>尾数：significand</w:t>
+      </w:r>
+      <w:r>
+        <w:t>(</w:t>
+      </w:r>
+      <w:r>
+        <w:rPr>
+          <w:rFonts w:hint="eastAsia"/>
+        </w:rPr>
+        <w:t>对于规格化来说</w:t>
+      </w:r>
+      <w:r>
+        <w:rPr>
+          <w:rFonts w:hint="eastAsia"/>
+        </w:rPr>
+        <w:t>默认加1</w:t>
+      </w:r>
+      <w:r>
+        <w:rPr>
+          <w:rFonts w:hint="eastAsia"/>
+        </w:rPr>
+        <w:t>，非规格化不加1</w:t>
+      </w:r>
+      <w:r>
+        <w:t>)</w:t>
       </w:r>
     </w:p>
     <w:p>
@@ -316,13 +232,40 @@
         <w:rPr>
           <w:rFonts w:hint="eastAsia"/>
         </w:rPr>
-        <w:t>对于规格化阶码：</w:t>
-      </w:r>
-      <w:r>
-        <w:rPr>
-          <w:rFonts w:hint="eastAsia"/>
-        </w:rPr>
-        <w:t>float：k</w:t>
+        <w:t>规格化阶码：不全为0</w:t>
+      </w:r>
+      <w:r>
+        <w:t>&amp;&amp;</w:t>
+      </w:r>
+      <w:r>
+        <w:rPr>
+          <w:rFonts w:hint="eastAsia"/>
+        </w:rPr>
+        <w:t>不全为1。其表示的</w:t>
+      </w:r>
+      <w:r>
+        <w:rPr>
+          <w:rFonts w:hint="eastAsia"/>
+        </w:rPr>
+        <w:t>值E</w:t>
+      </w:r>
+      <w:r>
+        <w:t xml:space="preserve"> = e – Bias</w:t>
+      </w:r>
+      <w:r>
+        <w:rPr>
+          <w:rFonts w:hint="eastAsia"/>
+        </w:rPr>
+        <w:t>，其中</w:t>
+      </w:r>
+      <w:r>
+        <w:t xml:space="preserve">Bias = </w:t>
+      </w:r>
+      <w:r>
+        <w:rPr>
+          <w:rFonts w:hint="eastAsia"/>
+        </w:rPr>
+        <w:t>2^(k</w:t>
       </w:r>
       <w:r>
         <w:t xml:space="preserve"> </w:t>
@@ -331,7 +274,7 @@
         <w:rPr>
           <w:rFonts w:hint="eastAsia"/>
         </w:rPr>
-        <w:t>=</w:t>
+        <w:t>-</w:t>
       </w:r>
       <w:r>
         <w:t xml:space="preserve"> </w:t>
@@ -340,43 +283,16 @@
         <w:rPr>
           <w:rFonts w:hint="eastAsia"/>
         </w:rPr>
-        <w:t>8，阶码值范围在-126</w:t>
-      </w:r>
-      <w:r>
-        <w:t>~</w:t>
-      </w:r>
-      <w:r>
-        <w:rPr>
-          <w:rFonts w:hint="eastAsia"/>
-        </w:rPr>
-        <w:t>+</w:t>
-      </w:r>
-      <w:r>
-        <w:t>12</w:t>
-      </w:r>
-      <w:r>
-        <w:rPr>
-          <w:rFonts w:hint="eastAsia"/>
-        </w:rPr>
-        <w:t>7；double：k</w:t>
-      </w:r>
-      <w:r>
-        <w:t xml:space="preserve"> = 11</w:t>
-      </w:r>
-      <w:r>
-        <w:rPr>
-          <w:rFonts w:hint="eastAsia"/>
-        </w:rPr>
-        <w:t>，阶码值范围在-1022~</w:t>
-      </w:r>
-      <w:r>
-        <w:t>+1023</w:t>
-      </w:r>
-      <w:r>
-        <w:rPr>
-          <w:rFonts w:hint="eastAsia"/>
-        </w:rPr>
-        <w:t>。</w:t>
+        <w:t>1</w:t>
+      </w:r>
+      <w:r>
+        <w:t xml:space="preserve">) – </w:t>
+      </w:r>
+      <w:r>
+        <w:rPr>
+          <w:rFonts w:hint="eastAsia"/>
+        </w:rPr>
+        <w:t>1。</w:t>
       </w:r>
     </w:p>
     <w:p>
@@ -384,19 +300,61 @@
         <w:rPr>
           <w:rFonts w:hint="eastAsia"/>
         </w:rPr>
-        <w:t>阶码全0：非规格化。阶码全1：尾数全0：无穷大；尾数不为0：NaN</w:t>
-      </w:r>
-      <w:r>
-        <w:t xml:space="preserve">(Not </w:t>
-      </w:r>
-      <w:r>
-        <w:rPr>
-          <w:rFonts w:hint="eastAsia"/>
-        </w:rPr>
-        <w:t>a</w:t>
-      </w:r>
-      <w:r>
-        <w:t xml:space="preserve"> Number)</w:t>
+        <w:t>对于规格化阶码：</w:t>
+      </w:r>
+      <w:r>
+        <w:rPr>
+          <w:rFonts w:hint="eastAsia"/>
+        </w:rPr>
+        <w:t>float：k</w:t>
+      </w:r>
+      <w:r>
+        <w:t xml:space="preserve"> </w:t>
+      </w:r>
+      <w:r>
+        <w:rPr>
+          <w:rFonts w:hint="eastAsia"/>
+        </w:rPr>
+        <w:t>=</w:t>
+      </w:r>
+      <w:r>
+        <w:t xml:space="preserve"> </w:t>
+      </w:r>
+      <w:r>
+        <w:rPr>
+          <w:rFonts w:hint="eastAsia"/>
+        </w:rPr>
+        <w:t>8，阶码值范围在-126</w:t>
+      </w:r>
+      <w:r>
+        <w:t>~</w:t>
+      </w:r>
+      <w:r>
+        <w:rPr>
+          <w:rFonts w:hint="eastAsia"/>
+        </w:rPr>
+        <w:t>+</w:t>
+      </w:r>
+      <w:r>
+        <w:t>12</w:t>
+      </w:r>
+      <w:r>
+        <w:rPr>
+          <w:rFonts w:hint="eastAsia"/>
+        </w:rPr>
+        <w:t>7；double：k</w:t>
+      </w:r>
+      <w:r>
+        <w:t xml:space="preserve"> = 11</w:t>
+      </w:r>
+      <w:r>
+        <w:rPr>
+          <w:rFonts w:hint="eastAsia"/>
+        </w:rPr>
+        <w:t>，阶码值范围在-1022~</w:t>
+      </w:r>
+      <w:r>
+        <w:t>+1023</w:t>
       </w:r>
       <w:r>
         <w:rPr>
@@ -406,12 +364,32 @@
       </w:r>
     </w:p>
     <w:p>
-      <w:pPr>
-        <w:rPr>
-          <w:rFonts w:hint="eastAsia"/>
-        </w:rPr>
-      </w:pPr>
+      <w:r>
+        <w:rPr>
+          <w:rFonts w:hint="eastAsia"/>
+        </w:rPr>
+        <w:t>阶码全0：非规格化。阶码全1：尾数全0：无穷大；尾数不为0：NaN</w:t>
+      </w:r>
+      <w:r>
+        <w:t xml:space="preserve">(Not </w:t>
+      </w:r>
+      <w:r>
+        <w:rPr>
+          <w:rFonts w:hint="eastAsia"/>
+        </w:rPr>
+        <w:t>a</w:t>
+      </w:r>
+      <w:r>
+        <w:t xml:space="preserve"> Number)</w:t>
+      </w:r>
+      <w:r>
+        <w:rPr>
+          <w:rFonts w:hint="eastAsia"/>
+        </w:rPr>
+        <w:t>。</w:t>
+      </w:r>
     </w:p>
+    <w:p/>
     <w:sectPr>
       <w:pgSz w:w="11906" w:h="16838"/>
       <w:pgMar w:top="1440" w:right="1800" w:bottom="1440" w:left="1800" w:header="851" w:footer="992" w:gutter="0"/>
@@ -542,6 +520,7 @@
     <w:lsdException w:name="HTML Sample" w:semiHidden="1" w:unhideWhenUsed="1"/>
     <w:lsdException w:name="HTML Typewriter" w:semiHidden="1" w:unhideWhenUsed="1"/>
     <w:lsdException w:name="HTML Variable" w:semiHidden="1" w:unhideWhenUsed="1"/>
+    <w:lsdException w:name="Normal Table" w:semiHidden="1" w:unhideWhenUsed="1"/>
     <w:lsdException w:name="annotation subject" w:semiHidden="1" w:unhideWhenUsed="1"/>
     <w:lsdException w:name="No List" w:semiHidden="1" w:unhideWhenUsed="1"/>
     <w:lsdException w:name="Outline List 1" w:semiHidden="1" w:unhideWhenUsed="1"/>
@@ -588,8 +567,10 @@
     <w:lsdException w:name="Table Subtle 2" w:semiHidden="1" w:unhideWhenUsed="1"/>
     <w:lsdException w:name="Table Web 1" w:semiHidden="1" w:unhideWhenUsed="1"/>
     <w:lsdException w:name="Table Web 2" w:semiHidden="1" w:unhideWhenUsed="1"/>
+    <w:lsdException w:name="Table Web 3" w:semiHidden="1" w:unhideWhenUsed="1"/>
     <w:lsdException w:name="Balloon Text" w:semiHidden="1" w:unhideWhenUsed="1"/>
     <w:lsdException w:name="Table Grid" w:uiPriority="39"/>
+    <w:lsdException w:name="Table Theme" w:semiHidden="1" w:unhideWhenUsed="1"/>
     <w:lsdException w:name="Placeholder Text" w:semiHidden="1"/>
     <w:lsdException w:name="No Spacing" w:uiPriority="1" w:qFormat="1"/>
     <w:lsdException w:name="Light Shading" w:uiPriority="60"/>

--- a/cmpsys.docx
+++ b/cmpsys.docx
@@ -2,14 +2,6 @@
 <file path=word/document.xml><?xml version="1.0" encoding="utf-8"?>
 <w:document xmlns:wpc="http://schemas.microsoft.com/office/word/2010/wordprocessingCanvas" xmlns:cx="http://schemas.microsoft.com/office/drawing/2014/chartex" xmlns:cx1="http://schemas.microsoft.com/office/drawing/2015/9/8/chartex" xmlns:cx2="http://schemas.microsoft.com/office/drawing/2015/10/21/chartex" xmlns:cx3="http://schemas.microsoft.com/office/drawing/2016/5/9/chartex" xmlns:cx4="http://schemas.microsoft.com/office/drawing/2016/5/10/chartex" xmlns:cx5="http://schemas.microsoft.com/office/drawing/2016/5/11/chartex" xmlns:cx6="http://schemas.microsoft.com/office/drawing/2016/5/12/chartex" xmlns:cx7="http://schemas.microsoft.com/office/drawing/2016/5/13/chartex" xmlns:cx8="http://schemas.microsoft.com/office/drawing/2016/5/14/chartex" xmlns:mc="http://schemas.openxmlformats.org/markup-compatibility/2006" xmlns:aink="http://schemas.microsoft.com/office/drawing/2016/ink" xmlns:am3d="http://schemas.microsoft.com/office/drawing/2017/model3d" xmlns:o="urn:schemas-microsoft-com:office:office" xmlns:r="http://schemas.openxmlformats.org/officeDocument/2006/relationships" xmlns:m="http://schemas.openxmlformats.org/officeDocument/2006/math" xmlns:v="urn:schemas-microsoft-com:vml" xmlns:wp14="http://schemas.microsoft.com/office/word/2010/wordprocessingDrawing" xmlns:wp="http://schemas.openxmlformats.org/drawingml/2006/wordprocessingDrawing" xmlns:w10="urn:schemas-microsoft-com:office:word" xmlns:w="http://schemas.openxmlformats.org/wordprocessingml/2006/main" xmlns:w14="http://schemas.microsoft.com/office/word/2010/wordml" xmlns:w15="http://schemas.microsoft.com/office/word/2012/wordml" xmlns:w16cex="http://schemas.microsoft.com/office/word/2018/wordml/cex" xmlns:w16cid="http://schemas.microsoft.com/office/word/2016/wordml/cid" xmlns:w16="http://schemas.microsoft.com/office/word/2018/wordml" xmlns:w16se="http://schemas.microsoft.com/office/word/2015/wordml/symex" xmlns:wpg="http://schemas.microsoft.com/office/word/2010/wordprocessingGroup" xmlns:wpi="http://schemas.microsoft.com/office/word/2010/wordprocessingInk" xmlns:wne="http://schemas.microsoft.com/office/word/2006/wordml" xmlns:wps="http://schemas.microsoft.com/office/word/2010/wordprocessingShape" mc:Ignorable="w14 w15 w16se w16cid w16 w16cex wp14">
   <w:body>
-    <w:p>
-      <w:r>
-        <w:rPr>
-          <w:rFonts w:hint="eastAsia"/>
-        </w:rPr>
-        <w:t>test</w:t>
-      </w:r>
-    </w:p>
     <w:p>
       <w:r>
         <w:rPr>
